--- a/ProjectInform/ProjectInform/target/classes/FileCor/TaskOne.docx
+++ b/ProjectInform/ProjectInform/target/classes/FileCor/TaskOne.docx
@@ -4,92 +4,43 @@
   <w:body>
     <w:p>
       <w:pPr>
-        <w:pStyle w:val="a3"/>
-        <w:spacing w:before="240" w:beforeAutospacing="0" w:after="240" w:afterAutospacing="0"/>
-      </w:pPr>
-      <w:r>
         <w:rPr>
+          <w:rFonts w:ascii="Times New Roman" w:hAnsi="Times New Roman" w:cs="Times New Roman"/>
           <w:color w:val="000000"/>
           <w:sz w:val="28"/>
           <w:szCs w:val="28"/>
           <w:shd w:val="clear" w:color="auto" w:fill="FFFFFF"/>
         </w:rPr>
-        <w:t>Не покупай коту лежанку, </w:t>
+      </w:pPr>
+      <w:r>
+        <w:rPr>
+          <w:rFonts w:ascii="Times New Roman" w:hAnsi="Times New Roman" w:cs="Times New Roman"/>
+          <w:color w:val="000000"/>
+          <w:sz w:val="28"/>
+          <w:szCs w:val="28"/>
+          <w:highlight w:val="yellow"/>
+          <w:shd w:val="clear" w:color="auto" w:fill="FFFFFF"/>
+        </w:rPr>
+        <w:t>Я уже почти научился печатать на компьютере. Скоро буду писать тебе сам!</w:t>
       </w:r>
     </w:p>
     <w:p>
       <w:pPr>
-        <w:pStyle w:val="a3"/>
-        <w:spacing w:before="240" w:beforeAutospacing="0" w:after="240" w:afterAutospacing="0"/>
+        <w:rPr>
+          <w:rFonts w:ascii="Times New Roman" w:hAnsi="Times New Roman" w:cs="Times New Roman"/>
+          <w:b/>
+        </w:rPr>
       </w:pPr>
       <w:r>
         <w:rPr>
+          <w:rFonts w:ascii="Times New Roman" w:hAnsi="Times New Roman" w:cs="Times New Roman"/>
+          <w:b/>
           <w:color w:val="000000"/>
           <w:sz w:val="28"/>
           <w:szCs w:val="28"/>
           <w:shd w:val="clear" w:color="auto" w:fill="FFFFFF"/>
         </w:rPr>
-        <w:t>Отдай ему большую банку, </w:t>
-      </w:r>
-    </w:p>
-    <w:p>
-      <w:pPr>
-        <w:pStyle w:val="a3"/>
-        <w:spacing w:before="240" w:beforeAutospacing="0" w:after="240" w:afterAutospacing="0"/>
-      </w:pPr>
-      <w:r>
-        <w:rPr>
-          <w:color w:val="000000"/>
-          <w:sz w:val="28"/>
-          <w:szCs w:val="28"/>
-          <w:shd w:val="clear" w:color="auto" w:fill="FFFFFF"/>
-        </w:rPr>
-        <w:t>Пакет с мешками и коробки, </w:t>
-      </w:r>
-    </w:p>
-    <w:p>
-      <w:pPr>
-        <w:pStyle w:val="a3"/>
-        <w:spacing w:before="240" w:beforeAutospacing="0" w:after="240" w:afterAutospacing="0"/>
-      </w:pPr>
-      <w:r>
-        <w:rPr>
-          <w:color w:val="000000"/>
-          <w:sz w:val="28"/>
-          <w:szCs w:val="28"/>
-          <w:shd w:val="clear" w:color="auto" w:fill="FFFFFF"/>
-        </w:rPr>
-        <w:t>А вместо мышек - две-три пробки. </w:t>
-      </w:r>
-    </w:p>
-    <w:p>
-      <w:pPr>
-        <w:pStyle w:val="a3"/>
-        <w:spacing w:before="240" w:beforeAutospacing="0" w:after="240" w:afterAutospacing="0"/>
-      </w:pPr>
-      <w:r>
-        <w:rPr>
-          <w:color w:val="000000"/>
-          <w:sz w:val="28"/>
-          <w:szCs w:val="28"/>
-          <w:shd w:val="clear" w:color="auto" w:fill="FFFFFF"/>
-        </w:rPr>
-        <w:t>Зачем ему твоя лежанка? </w:t>
-      </w:r>
-    </w:p>
-    <w:p>
-      <w:pPr>
-        <w:pStyle w:val="a3"/>
-        <w:spacing w:before="240" w:beforeAutospacing="0" w:after="240" w:afterAutospacing="0"/>
-      </w:pPr>
-      <w:r>
-        <w:rPr>
-          <w:color w:val="000000"/>
-          <w:sz w:val="28"/>
-          <w:szCs w:val="28"/>
-          <w:shd w:val="clear" w:color="auto" w:fill="FFFFFF"/>
-        </w:rPr>
-        <w:t>Так сладко спать в прозрачной банке.</w:t>
+        <w:t>Я уже почти научился печатать на компьютере. Скоро буду писать тебе сам!</w:t>
       </w:r>
       <w:bookmarkStart w:id="0" w:name="_GoBack"/>
       <w:bookmarkEnd w:id="0"/>

--- a/ProjectInform/ProjectInform/target/classes/FileCor/TaskOne.docx
+++ b/ProjectInform/ProjectInform/target/classes/FileCor/TaskOne.docx
@@ -15,26 +15,6 @@
       <w:r>
         <w:rPr>
           <w:rFonts w:ascii="Times New Roman" w:hAnsi="Times New Roman" w:cs="Times New Roman"/>
-          <w:color w:val="000000"/>
-          <w:sz w:val="28"/>
-          <w:szCs w:val="28"/>
-          <w:highlight w:val="yellow"/>
-          <w:shd w:val="clear" w:color="auto" w:fill="FFFFFF"/>
-        </w:rPr>
-        <w:t>Я уже почти научился печатать на компьютере. Скоро буду писать тебе сам!</w:t>
-      </w:r>
-    </w:p>
-    <w:p>
-      <w:pPr>
-        <w:rPr>
-          <w:rFonts w:ascii="Times New Roman" w:hAnsi="Times New Roman" w:cs="Times New Roman"/>
-          <w:b/>
-        </w:rPr>
-      </w:pPr>
-      <w:r>
-        <w:rPr>
-          <w:rFonts w:ascii="Times New Roman" w:hAnsi="Times New Roman" w:cs="Times New Roman"/>
-          <w:b/>
           <w:color w:val="000000"/>
           <w:sz w:val="28"/>
           <w:szCs w:val="28"/>
